--- a/法令ファイル/土砂災害警戒区域等における土砂災害防止対策の推進に関する法律施行規則/土砂災害警戒区域等における土砂災害防止対策の推進に関する法律施行規則（平成十三年国土交通省令第七十一号）.docx
+++ b/法令ファイル/土砂災害警戒区域等における土砂災害防止対策の推進に関する法律施行規則/土砂災害警戒区域等における土砂災害防止対策の推進に関する法律施行規則（平成十三年国土交通省令第七十一号）.docx
@@ -66,56 +66,40 @@
     <w:p>
       <w:r>
         <w:t>法第七条第四項（同条第六項において準用する場合を含む。）の規定による土砂災害警戒区域の指定（同条第六項において準用する場合にあっては、指定の解除。以下この条において同じ。）の公示は、当該指定をする旨並びに当該土砂災害警戒区域及び当該土砂災害警戒区域における土砂災害の発生原因となる自然現象の種類を明示して、都道府県の公報に掲載して行うものとする。</w:t>
+        <w:br/>
+        <w:t>この場合において、当該土砂災害警戒区域の明示については、次のいずれかによることとする。</w:t>
       </w:r>
     </w:p>
     <w:p>
       <w:pPr>
-        <w:pStyle w:val="Heading6"/>
+        <w:pStyle w:val="ListBullet"/>
         <w:ind w:left="880"/>
       </w:pPr>
       <w:r>
         <w:t>一</w:t>
-      </w:r>
-    </w:p>
-    <w:p>
-      <w:pPr>
-        <w:ind w:left="880"/>
-      </w:pPr>
-      <w:r>
+        <w:br/>
         <w:t>市町村（特別区を含む。以下同じ。）、大字、字、小字及び地番</w:t>
       </w:r>
     </w:p>
     <w:p>
       <w:pPr>
-        <w:pStyle w:val="Heading6"/>
+        <w:pStyle w:val="ListBullet"/>
         <w:ind w:left="880"/>
       </w:pPr>
       <w:r>
         <w:t>二</w:t>
-      </w:r>
-    </w:p>
-    <w:p>
-      <w:pPr>
-        <w:ind w:left="880"/>
-      </w:pPr>
-      <w:r>
+        <w:br/>
         <w:t>一定の地物、施設、工作物又はこれらからの距離及び方向</w:t>
       </w:r>
     </w:p>
     <w:p>
       <w:pPr>
-        <w:pStyle w:val="Heading6"/>
+        <w:pStyle w:val="ListBullet"/>
         <w:ind w:left="880"/>
       </w:pPr>
       <w:r>
         <w:t>三</w:t>
-      </w:r>
-    </w:p>
-    <w:p>
-      <w:pPr>
-        <w:ind w:left="880"/>
-      </w:pPr>
-      <w:r>
+        <w:br/>
         <w:t>平面図</w:t>
       </w:r>
     </w:p>
@@ -181,35 +165,23 @@
     </w:p>
     <w:p>
       <w:pPr>
-        <w:pStyle w:val="Heading6"/>
+        <w:pStyle w:val="ListBullet"/>
         <w:ind w:left="880"/>
       </w:pPr>
       <w:r>
         <w:t>一</w:t>
-      </w:r>
-    </w:p>
-    <w:p>
-      <w:pPr>
-        <w:ind w:left="880"/>
-      </w:pPr>
-      <w:r>
+        <w:br/>
         <w:t>土砂災害警戒区域及び土砂災害特別警戒区域並びにこれらの区域における土砂災害の発生原因となる自然現象の種類を表示した図面に法第八条第三項に規定する事項を記載したもの（電子的方式、磁気的方式その他人の知覚によっては認識することができない方式で作られる記録を含む。）を、印刷物の配布その他の適切な方法により、各世帯に提供すること。</w:t>
       </w:r>
     </w:p>
     <w:p>
       <w:pPr>
-        <w:pStyle w:val="Heading6"/>
+        <w:pStyle w:val="ListBullet"/>
         <w:ind w:left="880"/>
       </w:pPr>
       <w:r>
         <w:t>二</w:t>
-      </w:r>
-    </w:p>
-    <w:p>
-      <w:pPr>
-        <w:ind w:left="880"/>
-      </w:pPr>
-      <w:r>
+        <w:br/>
         <w:t>前号の図面に表示した事項及び記載した事項に係る情報を、インターネットの利用その他の適切な方法により、住民がその提供を受けることができる状態に置くこと。</w:t>
       </w:r>
     </w:p>
@@ -228,86 +200,56 @@
     </w:p>
     <w:p>
       <w:pPr>
-        <w:pStyle w:val="Heading6"/>
+        <w:pStyle w:val="ListBullet"/>
         <w:ind w:left="880"/>
       </w:pPr>
       <w:r>
         <w:t>一</w:t>
-      </w:r>
-    </w:p>
-    <w:p>
-      <w:pPr>
-        <w:ind w:left="880"/>
-      </w:pPr>
-      <w:r>
+        <w:br/>
         <w:t>要配慮者利用施設における急傾斜地の崩壊等が発生するおそれがある場合における防災体制に関する事項</w:t>
       </w:r>
     </w:p>
     <w:p>
       <w:pPr>
-        <w:pStyle w:val="Heading6"/>
+        <w:pStyle w:val="ListBullet"/>
         <w:ind w:left="880"/>
       </w:pPr>
       <w:r>
         <w:t>二</w:t>
-      </w:r>
-    </w:p>
-    <w:p>
-      <w:pPr>
-        <w:ind w:left="880"/>
-      </w:pPr>
-      <w:r>
+        <w:br/>
         <w:t>急傾斜地の崩壊等が発生するおそれがある場合における要配慮者利用施設を利用している者の避難の誘導に関する事項</w:t>
       </w:r>
     </w:p>
     <w:p>
       <w:pPr>
-        <w:pStyle w:val="Heading6"/>
+        <w:pStyle w:val="ListBullet"/>
         <w:ind w:left="880"/>
       </w:pPr>
       <w:r>
         <w:t>三</w:t>
-      </w:r>
-    </w:p>
-    <w:p>
-      <w:pPr>
-        <w:ind w:left="880"/>
-      </w:pPr>
-      <w:r>
+        <w:br/>
         <w:t>要配慮者利用施設における急傾斜地の崩壊等が発生するおそれがある場合における避難の確保を図るための施設の整備に関する事項</w:t>
       </w:r>
     </w:p>
     <w:p>
       <w:pPr>
-        <w:pStyle w:val="Heading6"/>
+        <w:pStyle w:val="ListBullet"/>
         <w:ind w:left="880"/>
       </w:pPr>
       <w:r>
         <w:t>四</w:t>
-      </w:r>
-    </w:p>
-    <w:p>
-      <w:pPr>
-        <w:ind w:left="880"/>
-      </w:pPr>
-      <w:r>
+        <w:br/>
         <w:t>要配慮者利用施設における急傾斜地の崩壊等が発生するおそれがある場合を想定した防災教育及び訓練の実施に関する事項</w:t>
       </w:r>
     </w:p>
     <w:p>
       <w:pPr>
-        <w:pStyle w:val="Heading6"/>
+        <w:pStyle w:val="ListBullet"/>
         <w:ind w:left="880"/>
       </w:pPr>
       <w:r>
         <w:t>五</w:t>
-      </w:r>
-    </w:p>
-    <w:p>
-      <w:pPr>
-        <w:ind w:left="880"/>
-      </w:pPr>
-      <w:r>
+        <w:br/>
         <w:t>前各号に掲げるもののほか、急傾斜地の崩壊等が発生するおそれがある場合における要配慮者利用施設を利用している者の円滑かつ迅速な避難の確保を図るために必要な措置に関する事項</w:t>
       </w:r>
     </w:p>
@@ -322,56 +264,40 @@
     <w:p>
       <w:r>
         <w:t>法第九条第四項（同条第九項において準用する場合を含む。）の規定による土砂災害特別警戒区域の指定（同条第九項において準用する場合にあっては、指定の解除。以下この条において同じ。）の公示は、当該指定をする旨並びに当該土砂災害特別警戒区域、当該土砂災害特別警戒区域における土砂災害の発生原因となる自然現象の種類及び令第四条に規定する衝撃に関する事項を明示して、都道府県の公報に掲載して行うものとする。</w:t>
+        <w:br/>
+        <w:t>この場合において、当該土砂災害特別警戒区域の明示については、次のいずれかによることとする。</w:t>
       </w:r>
     </w:p>
     <w:p>
       <w:pPr>
-        <w:pStyle w:val="Heading6"/>
+        <w:pStyle w:val="ListBullet"/>
         <w:ind w:left="880"/>
       </w:pPr>
       <w:r>
         <w:t>一</w:t>
-      </w:r>
-    </w:p>
-    <w:p>
-      <w:pPr>
-        <w:ind w:left="880"/>
-      </w:pPr>
-      <w:r>
+        <w:br/>
         <w:t>市町村、大字、字、小字及び地番</w:t>
       </w:r>
     </w:p>
     <w:p>
       <w:pPr>
-        <w:pStyle w:val="Heading6"/>
+        <w:pStyle w:val="ListBullet"/>
         <w:ind w:left="880"/>
       </w:pPr>
       <w:r>
         <w:t>二</w:t>
-      </w:r>
-    </w:p>
-    <w:p>
-      <w:pPr>
-        <w:ind w:left="880"/>
-      </w:pPr>
-      <w:r>
+        <w:br/>
         <w:t>一定の地物、施設、工作物又はこれらからの距離及び方向</w:t>
       </w:r>
     </w:p>
     <w:p>
       <w:pPr>
-        <w:pStyle w:val="Heading6"/>
+        <w:pStyle w:val="ListBullet"/>
         <w:ind w:left="880"/>
       </w:pPr>
       <w:r>
         <w:t>三</w:t>
-      </w:r>
-    </w:p>
-    <w:p>
-      <w:pPr>
-        <w:ind w:left="880"/>
-      </w:pPr>
-      <w:r>
+        <w:br/>
         <w:t>平面図</w:t>
       </w:r>
     </w:p>
@@ -604,52 +530,34 @@
     </w:p>
     <w:p>
       <w:pPr>
-        <w:pStyle w:val="Heading6"/>
+        <w:pStyle w:val="ListBullet"/>
         <w:ind w:left="880"/>
       </w:pPr>
       <w:r>
         <w:t>一</w:t>
-      </w:r>
-    </w:p>
-    <w:p>
-      <w:pPr>
-        <w:ind w:left="880"/>
-      </w:pPr>
-      <w:r>
+        <w:br/>
         <w:t>変更に係る事項</w:t>
       </w:r>
     </w:p>
     <w:p>
       <w:pPr>
-        <w:pStyle w:val="Heading6"/>
+        <w:pStyle w:val="ListBullet"/>
         <w:ind w:left="880"/>
       </w:pPr>
       <w:r>
         <w:t>二</w:t>
-      </w:r>
-    </w:p>
-    <w:p>
-      <w:pPr>
-        <w:ind w:left="880"/>
-      </w:pPr>
-      <w:r>
+        <w:br/>
         <w:t>変更の理由</w:t>
       </w:r>
     </w:p>
     <w:p>
       <w:pPr>
-        <w:pStyle w:val="Heading6"/>
+        <w:pStyle w:val="ListBullet"/>
         <w:ind w:left="880"/>
       </w:pPr>
       <w:r>
         <w:t>三</w:t>
-      </w:r>
-    </w:p>
-    <w:p>
-      <w:pPr>
-        <w:ind w:left="880"/>
-      </w:pPr>
-      <w:r>
+        <w:br/>
         <w:t>特定開発行為の許可の許可番号</w:t>
       </w:r>
     </w:p>
@@ -729,90 +637,62 @@
     <w:p>
       <w:r>
         <w:t>法に規定する国土交通大臣の権限のうち、次に掲げるものは、地方整備局長及び北海道開発局長に委任する。</w:t>
+        <w:br/>
+        <w:t>ただし、国土交通大臣が自ら行うことを妨げない。</w:t>
       </w:r>
     </w:p>
     <w:p>
       <w:pPr>
-        <w:pStyle w:val="Heading6"/>
+        <w:pStyle w:val="ListBullet"/>
         <w:ind w:left="880"/>
       </w:pPr>
       <w:r>
         <w:t>一</w:t>
-      </w:r>
-    </w:p>
-    <w:p>
-      <w:pPr>
-        <w:ind w:left="880"/>
-      </w:pPr>
-      <w:r>
+        <w:br/>
         <w:t>法第四条第三項の規定により必要な報告を求めること。</w:t>
       </w:r>
     </w:p>
     <w:p>
       <w:pPr>
-        <w:pStyle w:val="Heading6"/>
+        <w:pStyle w:val="ListBullet"/>
         <w:ind w:left="880"/>
       </w:pPr>
       <w:r>
         <w:t>二</w:t>
-      </w:r>
-    </w:p>
-    <w:p>
-      <w:pPr>
-        <w:ind w:left="880"/>
-      </w:pPr>
-      <w:r>
+        <w:br/>
         <w:t>法第二十九条の規定による緊急調査を実施すること。</w:t>
       </w:r>
     </w:p>
     <w:p>
       <w:pPr>
-        <w:pStyle w:val="Heading6"/>
+        <w:pStyle w:val="ListBullet"/>
         <w:ind w:left="880"/>
       </w:pPr>
       <w:r>
         <w:t>三</w:t>
-      </w:r>
-    </w:p>
-    <w:p>
-      <w:pPr>
-        <w:ind w:left="880"/>
-      </w:pPr>
-      <w:r>
+        <w:br/>
         <w:t>法第三十条の規定により立ち入り、又は一時使用すること。</w:t>
       </w:r>
     </w:p>
     <w:p>
       <w:pPr>
-        <w:pStyle w:val="Heading6"/>
+        <w:pStyle w:val="ListBullet"/>
         <w:ind w:left="880"/>
       </w:pPr>
       <w:r>
         <w:t>四</w:t>
-      </w:r>
-    </w:p>
-    <w:p>
-      <w:pPr>
-        <w:ind w:left="880"/>
-      </w:pPr>
-      <w:r>
+        <w:br/>
         <w:t>法第三十一条の規定により通知し、及び必要な措置をとること。</w:t>
       </w:r>
     </w:p>
     <w:p>
       <w:pPr>
-        <w:pStyle w:val="Heading6"/>
+        <w:pStyle w:val="ListBullet"/>
         <w:ind w:left="880"/>
       </w:pPr>
       <w:r>
         <w:t>五</w:t>
-      </w:r>
-    </w:p>
-    <w:p>
-      <w:pPr>
-        <w:ind w:left="880"/>
-      </w:pPr>
-      <w:r>
+        <w:br/>
         <w:t>法第三十二条の規定により必要な助言をすること。</w:t>
       </w:r>
     </w:p>
@@ -852,7 +732,7 @@
         <w:pStyle w:val="Heading1"/>
       </w:pPr>
       <w:r>
-        <w:t>附　則（平成一七年六月一日国土交通省令第六二号）</w:t>
+        <w:t>附則（平成一七年六月一日国土交通省令第六二号）</w:t>
       </w:r>
     </w:p>
     <w:p>
@@ -891,7 +771,7 @@
         <w:pStyle w:val="Heading1"/>
       </w:pPr>
       <w:r>
-        <w:t>附　則（平成二七年一月一六日国土交通省令第二号）</w:t>
+        <w:t>附則（平成二七年一月一六日国土交通省令第二号）</w:t>
       </w:r>
     </w:p>
     <w:p>
@@ -930,7 +810,7 @@
         <w:pStyle w:val="Heading1"/>
       </w:pPr>
       <w:r>
-        <w:t>附　則（平成二九年六月一四日国土交通省令第三六号）</w:t>
+        <w:t>附則（平成二九年六月一四日国土交通省令第三六号）</w:t>
       </w:r>
     </w:p>
     <w:p>
@@ -958,7 +838,7 @@
     </w:pPr>
     <w:r>
       <w:tab/>
-      <w:t>WeGov v0.1 - FTS141</w:t>
+      <w:t>WeGov v0.2 - FTS141</w:t>
     </w:r>
   </w:p>
 </w:ftr>
